--- a/KB/RTE_CutomTools.docx
+++ b/KB/RTE_CutomTools.docx
@@ -50,7 +50,25 @@
           <w:sz w:val="24"/>
           <w:szCs w:val="24"/>
         </w:rPr>
-        <w:t xml:space="preserve"> control provides a number of tool items that provide a rich look to the text entered in the editing area. It brings to the Web popular editing features found in </w:t>
+        <w:t xml:space="preserve"> control provides </w:t>
+      </w:r>
+      <w:proofErr w:type="gramStart"/>
+      <w:r>
+        <w:rPr>
+          <w:rFonts w:ascii="Segoe UI" w:hAnsi="Segoe UI" w:cs="Segoe UI"/>
+          <w:sz w:val="24"/>
+          <w:szCs w:val="24"/>
+        </w:rPr>
+        <w:t>a number of</w:t>
+      </w:r>
+      <w:proofErr w:type="gramEnd"/>
+      <w:r>
+        <w:rPr>
+          <w:rFonts w:ascii="Segoe UI" w:hAnsi="Segoe UI" w:cs="Segoe UI"/>
+          <w:sz w:val="24"/>
+          <w:szCs w:val="24"/>
+        </w:rPr>
+        <w:t xml:space="preserve"> tool items that provide a rich look to the text entered in the editing area. It brings to the Web popular editing features found in </w:t>
       </w:r>
       <w:r>
         <w:rPr>
@@ -247,7 +265,25 @@
           <w:sz w:val="24"/>
           <w:szCs w:val="24"/>
         </w:rPr>
-        <w:t xml:space="preserve"> and also to add the custom tool in the </w:t>
+        <w:t xml:space="preserve"> </w:t>
+      </w:r>
+      <w:proofErr w:type="gramStart"/>
+      <w:r>
+        <w:rPr>
+          <w:rFonts w:ascii="Segoe UI" w:hAnsi="Segoe UI" w:cs="Segoe UI"/>
+          <w:sz w:val="24"/>
+          <w:szCs w:val="24"/>
+        </w:rPr>
+        <w:t>and also</w:t>
+      </w:r>
+      <w:proofErr w:type="gramEnd"/>
+      <w:r>
+        <w:rPr>
+          <w:rFonts w:ascii="Segoe UI" w:hAnsi="Segoe UI" w:cs="Segoe UI"/>
+          <w:sz w:val="24"/>
+          <w:szCs w:val="24"/>
+        </w:rPr>
+        <w:t xml:space="preserve"> to add the custom tool in the </w:t>
       </w:r>
       <w:r>
         <w:rPr>
@@ -511,13 +547,23 @@
           <w:szCs w:val="24"/>
         </w:rPr>
       </w:pPr>
-      <w:r>
-        <w:rPr>
-          <w:rFonts w:ascii="Segoe UI" w:hAnsi="Segoe UI" w:cs="Segoe UI"/>
-          <w:sz w:val="24"/>
-          <w:szCs w:val="24"/>
-        </w:rPr>
-        <w:t xml:space="preserve">Fore-color: To change the color of </w:t>
+      <w:proofErr w:type="gramStart"/>
+      <w:r>
+        <w:rPr>
+          <w:rFonts w:ascii="Segoe UI" w:hAnsi="Segoe UI" w:cs="Segoe UI"/>
+          <w:sz w:val="24"/>
+          <w:szCs w:val="24"/>
+        </w:rPr>
+        <w:t>Fore-color</w:t>
+      </w:r>
+      <w:proofErr w:type="gramEnd"/>
+      <w:r>
+        <w:rPr>
+          <w:rFonts w:ascii="Segoe UI" w:hAnsi="Segoe UI" w:cs="Segoe UI"/>
+          <w:sz w:val="24"/>
+          <w:szCs w:val="24"/>
+        </w:rPr>
+        <w:t xml:space="preserve">: To change the color of </w:t>
       </w:r>
       <w:r>
         <w:rPr>
@@ -753,7 +799,7 @@
           <w:szCs w:val="24"/>
         </w:rPr>
       </w:pPr>
-      <w:hyperlink r:id="rId5" w:tooltip="CKEditor 3.x/Users Guide/Styling/Font" w:history="1">
+      <w:hyperlink r:id="rId6" w:tooltip="CKEditor 3.x/Users Guide/Styling/Font" w:history="1">
         <w:r>
           <w:rPr>
             <w:rStyle w:val="Hyperlink"/>
@@ -795,7 +841,7 @@
           <w:szCs w:val="24"/>
         </w:rPr>
       </w:pPr>
-      <w:hyperlink r:id="rId6" w:tooltip="CKEditor 3.x/Users Guide/Styling/Size" w:history="1">
+      <w:hyperlink r:id="rId7" w:tooltip="CKEditor 3.x/Users Guide/Styling/Size" w:history="1">
         <w:r>
           <w:rPr>
             <w:rStyle w:val="Hyperlink"/>
@@ -1031,6 +1077,7 @@
           <w:szCs w:val="24"/>
         </w:rPr>
       </w:pPr>
+      <w:proofErr w:type="gramStart"/>
       <w:r>
         <w:rPr>
           <w:rFonts w:ascii="Segoe UI" w:hAnsi="Segoe UI" w:cs="Segoe UI"/>
@@ -1045,7 +1092,16 @@
           <w:sz w:val="24"/>
           <w:szCs w:val="24"/>
         </w:rPr>
-        <w:t xml:space="preserve"> lower case conversion</w:t>
+        <w:t xml:space="preserve"> lower case</w:t>
+      </w:r>
+      <w:proofErr w:type="gramEnd"/>
+      <w:r>
+        <w:rPr>
+          <w:rFonts w:ascii="Segoe UI" w:hAnsi="Segoe UI" w:cs="Segoe UI"/>
+          <w:sz w:val="24"/>
+          <w:szCs w:val="24"/>
+        </w:rPr>
+        <w:t xml:space="preserve"> conversion</w:t>
       </w:r>
       <w:r>
         <w:rPr>
@@ -1415,6 +1471,7 @@
         <w:tblStyle w:val="TableGrid"/>
         <w:tblW w:w="0" w:type="auto"/>
         <w:tblLook w:val="04A0" w:firstRow="1" w:lastRow="0" w:firstColumn="1" w:lastColumn="0" w:noHBand="0" w:noVBand="1"/>
+        <w:tblCaption w:val="codesnippet;javascript"/>
       </w:tblPr>
       <w:tblGrid>
         <w:gridCol w:w="9350"/>
@@ -2177,6 +2234,7 @@
         <w:tblStyle w:val="TableGrid"/>
         <w:tblW w:w="0" w:type="auto"/>
         <w:tblLook w:val="04A0" w:firstRow="1" w:lastRow="0" w:firstColumn="1" w:lastColumn="0" w:noHBand="0" w:noVBand="1"/>
+        <w:tblCaption w:val="codesnippet;html"/>
       </w:tblPr>
       <w:tblGrid>
         <w:gridCol w:w="9350"/>
@@ -4303,7 +4361,29 @@
                 <w:szCs w:val="24"/>
                 <w:highlight w:val="white"/>
               </w:rPr>
-              <w:t xml:space="preserve">    the editor support. </w:t>
+              <w:t xml:space="preserve">    the editor </w:t>
+            </w:r>
+            <w:proofErr w:type="gramStart"/>
+            <w:r>
+              <w:rPr>
+                <w:rFonts w:ascii="Segoe UI" w:hAnsi="Segoe UI" w:cs="Segoe UI"/>
+                <w:color w:val="000000"/>
+                <w:sz w:val="24"/>
+                <w:szCs w:val="24"/>
+                <w:highlight w:val="white"/>
+              </w:rPr>
+              <w:t>support</w:t>
+            </w:r>
+            <w:proofErr w:type="gramEnd"/>
+            <w:r>
+              <w:rPr>
+                <w:rFonts w:ascii="Segoe UI" w:hAnsi="Segoe UI" w:cs="Segoe UI"/>
+                <w:color w:val="000000"/>
+                <w:sz w:val="24"/>
+                <w:szCs w:val="24"/>
+                <w:highlight w:val="white"/>
+              </w:rPr>
+              <w:t xml:space="preserve">. </w:t>
             </w:r>
             <w:r>
               <w:rPr>
@@ -4549,7 +4629,29 @@
                 <w:szCs w:val="24"/>
                 <w:highlight w:val="white"/>
               </w:rPr>
-              <w:t xml:space="preserve">    efficient public methods and client side events.</w:t>
+              <w:t xml:space="preserve">    efficient public methods and </w:t>
+            </w:r>
+            <w:proofErr w:type="gramStart"/>
+            <w:r>
+              <w:rPr>
+                <w:rFonts w:ascii="Segoe UI" w:hAnsi="Segoe UI" w:cs="Segoe UI"/>
+                <w:color w:val="000000"/>
+                <w:sz w:val="24"/>
+                <w:szCs w:val="24"/>
+                <w:highlight w:val="white"/>
+              </w:rPr>
+              <w:t>client side</w:t>
+            </w:r>
+            <w:proofErr w:type="gramEnd"/>
+            <w:r>
+              <w:rPr>
+                <w:rFonts w:ascii="Segoe UI" w:hAnsi="Segoe UI" w:cs="Segoe UI"/>
+                <w:color w:val="000000"/>
+                <w:sz w:val="24"/>
+                <w:szCs w:val="24"/>
+                <w:highlight w:val="white"/>
+              </w:rPr>
+              <w:t xml:space="preserve"> events.</w:t>
             </w:r>
             <w:r>
               <w:rPr>
@@ -5076,6 +5178,7 @@
         <w:tblStyle w:val="TableGrid"/>
         <w:tblW w:w="0" w:type="auto"/>
         <w:tblLook w:val="04A0" w:firstRow="1" w:lastRow="0" w:firstColumn="1" w:lastColumn="0" w:noHBand="0" w:noVBand="1"/>
+        <w:tblCaption w:val="codesnippet;javascript"/>
       </w:tblPr>
       <w:tblGrid>
         <w:gridCol w:w="9350"/>
@@ -6258,6 +6361,7 @@
         <w:tblStyle w:val="TableGrid"/>
         <w:tblW w:w="0" w:type="auto"/>
         <w:tblLook w:val="04A0" w:firstRow="1" w:lastRow="0" w:firstColumn="1" w:lastColumn="0" w:noHBand="0" w:noVBand="1"/>
+        <w:tblCaption w:val="codesnippet;razor"/>
       </w:tblPr>
       <w:tblGrid>
         <w:gridCol w:w="9350"/>
@@ -8754,7 +8858,6 @@
                 <w:color w:val="000000"/>
                 <w:sz w:val="24"/>
                 <w:szCs w:val="24"/>
-                <w:lang w:val="nl-NL"/>
               </w:rPr>
             </w:pPr>
             <w:r>
@@ -8772,17 +8875,25 @@
                 <w:color w:val="FF0000"/>
                 <w:sz w:val="24"/>
                 <w:szCs w:val="24"/>
-                <w:lang w:val="nl-NL"/>
-              </w:rPr>
-              <w:t>&amp;lt;</w:t>
-            </w:r>
-            <w:r>
-              <w:rPr>
-                <w:rFonts w:ascii="Segoe UI" w:hAnsi="Segoe UI" w:cs="Segoe UI"/>
-                <w:color w:val="000000"/>
-                <w:sz w:val="24"/>
-                <w:szCs w:val="24"/>
-                <w:lang w:val="nl-NL"/>
+              </w:rPr>
+              <w:t>&amp;</w:t>
+            </w:r>
+            <w:proofErr w:type="spellStart"/>
+            <w:r>
+              <w:rPr>
+                <w:rFonts w:ascii="Segoe UI" w:hAnsi="Segoe UI" w:cs="Segoe UI"/>
+                <w:color w:val="FF0000"/>
+                <w:sz w:val="24"/>
+                <w:szCs w:val="24"/>
+              </w:rPr>
+              <w:t>lt;</w:t>
+            </w:r>
+            <w:r>
+              <w:rPr>
+                <w:rFonts w:ascii="Segoe UI" w:hAnsi="Segoe UI" w:cs="Segoe UI"/>
+                <w:color w:val="000000"/>
+                <w:sz w:val="24"/>
+                <w:szCs w:val="24"/>
               </w:rPr>
               <w:t>p</w:t>
             </w:r>
@@ -8792,17 +8903,35 @@
                 <w:color w:val="FF0000"/>
                 <w:sz w:val="24"/>
                 <w:szCs w:val="24"/>
-                <w:lang w:val="nl-NL"/>
-              </w:rPr>
-              <w:t>&amp;gt;&amp;lt;</w:t>
-            </w:r>
-            <w:r>
-              <w:rPr>
-                <w:rFonts w:ascii="Segoe UI" w:hAnsi="Segoe UI" w:cs="Segoe UI"/>
-                <w:color w:val="000000"/>
-                <w:sz w:val="24"/>
-                <w:szCs w:val="24"/>
-                <w:lang w:val="nl-NL"/>
+              </w:rPr>
+              <w:t>&amp;gt</w:t>
+            </w:r>
+            <w:proofErr w:type="spellEnd"/>
+            <w:r>
+              <w:rPr>
+                <w:rFonts w:ascii="Segoe UI" w:hAnsi="Segoe UI" w:cs="Segoe UI"/>
+                <w:color w:val="FF0000"/>
+                <w:sz w:val="24"/>
+                <w:szCs w:val="24"/>
+              </w:rPr>
+              <w:t>;&amp;</w:t>
+            </w:r>
+            <w:proofErr w:type="spellStart"/>
+            <w:r>
+              <w:rPr>
+                <w:rFonts w:ascii="Segoe UI" w:hAnsi="Segoe UI" w:cs="Segoe UI"/>
+                <w:color w:val="FF0000"/>
+                <w:sz w:val="24"/>
+                <w:szCs w:val="24"/>
+              </w:rPr>
+              <w:t>lt;</w:t>
+            </w:r>
+            <w:r>
+              <w:rPr>
+                <w:rFonts w:ascii="Segoe UI" w:hAnsi="Segoe UI" w:cs="Segoe UI"/>
+                <w:color w:val="000000"/>
+                <w:sz w:val="24"/>
+                <w:szCs w:val="24"/>
               </w:rPr>
               <w:t>b</w:t>
             </w:r>
@@ -8812,7 +8941,6 @@
                 <w:color w:val="FF0000"/>
                 <w:sz w:val="24"/>
                 <w:szCs w:val="24"/>
-                <w:lang w:val="nl-NL"/>
               </w:rPr>
               <w:t>&amp;gt;</w:t>
             </w:r>
@@ -8822,10 +8950,10 @@
                 <w:color w:val="000000"/>
                 <w:sz w:val="24"/>
                 <w:szCs w:val="24"/>
-                <w:lang w:val="nl-NL"/>
               </w:rPr>
               <w:t>Functional</w:t>
             </w:r>
+            <w:proofErr w:type="spellEnd"/>
           </w:p>
           <w:p>
             <w:pPr>
@@ -8845,7 +8973,6 @@
                 <w:color w:val="000000"/>
                 <w:sz w:val="24"/>
                 <w:szCs w:val="24"/>
-                <w:lang w:val="nl-NL"/>
               </w:rPr>
               <w:t xml:space="preserve">    </w:t>
             </w:r>
@@ -10040,7 +10167,27 @@
                 <w:sz w:val="24"/>
                 <w:szCs w:val="24"/>
               </w:rPr>
-              <w:t xml:space="preserve">    the editor support. </w:t>
+              <w:t xml:space="preserve">    the editor </w:t>
+            </w:r>
+            <w:proofErr w:type="gramStart"/>
+            <w:r>
+              <w:rPr>
+                <w:rFonts w:ascii="Segoe UI" w:hAnsi="Segoe UI" w:cs="Segoe UI"/>
+                <w:color w:val="000000"/>
+                <w:sz w:val="24"/>
+                <w:szCs w:val="24"/>
+              </w:rPr>
+              <w:t>support</w:t>
+            </w:r>
+            <w:proofErr w:type="gramEnd"/>
+            <w:r>
+              <w:rPr>
+                <w:rFonts w:ascii="Segoe UI" w:hAnsi="Segoe UI" w:cs="Segoe UI"/>
+                <w:color w:val="000000"/>
+                <w:sz w:val="24"/>
+                <w:szCs w:val="24"/>
+              </w:rPr>
+              <w:t xml:space="preserve">. </w:t>
             </w:r>
             <w:r>
               <w:rPr>
@@ -10263,7 +10410,27 @@
                 <w:sz w:val="24"/>
                 <w:szCs w:val="24"/>
               </w:rPr>
-              <w:t xml:space="preserve">    efficient public methods and client side events.</w:t>
+              <w:t xml:space="preserve">    efficient public methods and </w:t>
+            </w:r>
+            <w:proofErr w:type="gramStart"/>
+            <w:r>
+              <w:rPr>
+                <w:rFonts w:ascii="Segoe UI" w:hAnsi="Segoe UI" w:cs="Segoe UI"/>
+                <w:color w:val="000000"/>
+                <w:sz w:val="24"/>
+                <w:szCs w:val="24"/>
+              </w:rPr>
+              <w:t>client side</w:t>
+            </w:r>
+            <w:proofErr w:type="gramEnd"/>
+            <w:r>
+              <w:rPr>
+                <w:rFonts w:ascii="Segoe UI" w:hAnsi="Segoe UI" w:cs="Segoe UI"/>
+                <w:color w:val="000000"/>
+                <w:sz w:val="24"/>
+                <w:szCs w:val="24"/>
+              </w:rPr>
+              <w:t xml:space="preserve"> events.</w:t>
             </w:r>
             <w:r>
               <w:rPr>
@@ -11567,6 +11734,7 @@
         <w:tblStyle w:val="TableGrid"/>
         <w:tblW w:w="0" w:type="auto"/>
         <w:tblLook w:val="04A0" w:firstRow="1" w:lastRow="0" w:firstColumn="1" w:lastColumn="0" w:noHBand="0" w:noVBand="1"/>
+        <w:tblCaption w:val="codesnippet;javascript"/>
       </w:tblPr>
       <w:tblGrid>
         <w:gridCol w:w="9350"/>
@@ -11827,12 +11995,12 @@
         <w:tblLook w:val="04A0" w:firstRow="1" w:lastRow="0" w:firstColumn="1" w:lastColumn="0" w:noHBand="0" w:noVBand="1"/>
       </w:tblPr>
       <w:tblGrid>
-        <w:gridCol w:w="9350"/>
+        <w:gridCol w:w="7686"/>
       </w:tblGrid>
       <w:tr>
         <w:tc>
           <w:tcPr>
-            <w:tcW w:w="9350" w:type="dxa"/>
+            <w:tcW w:w="5215" w:type="dxa"/>
           </w:tcPr>
           <w:p>
             <w:r>
@@ -11840,10 +12008,10 @@
                 <w:noProof/>
               </w:rPr>
               <w:drawing>
-                <wp:inline distT="0" distB="0" distL="0" distR="0" wp14:anchorId="4969CC74" wp14:editId="7AD5567A">
-                  <wp:extent cx="5943600" cy="1972945"/>
-                  <wp:effectExtent l="0" t="0" r="0" b="8255"/>
-                  <wp:docPr id="1" name="Picture 1"/>
+                <wp:inline distT="0" distB="0" distL="0" distR="0" wp14:anchorId="6D2FAF1C" wp14:editId="551A2458">
+                  <wp:extent cx="4743450" cy="2247900"/>
+                  <wp:effectExtent l="0" t="0" r="0" b="0"/>
+                  <wp:docPr id="1" name="Picture 1" descr="RTE output"/>
                   <wp:cNvGraphicFramePr>
                     <a:graphicFrameLocks xmlns:a="http://schemas.openxmlformats.org/drawingml/2006/main" noChangeAspect="1"/>
                   </wp:cNvGraphicFramePr>
@@ -11855,7 +12023,7 @@
                           <pic:cNvPicPr/>
                         </pic:nvPicPr>
                         <pic:blipFill>
-                          <a:blip r:embed="rId7"/>
+                          <a:blip r:embed="rId8"/>
                           <a:stretch>
                             <a:fillRect/>
                           </a:stretch>
@@ -11863,7 +12031,7 @@
                         <pic:spPr>
                           <a:xfrm>
                             <a:off x="0" y="0"/>
-                            <a:ext cx="5943600" cy="1972945"/>
+                            <a:ext cx="4743450" cy="2247900"/>
                           </a:xfrm>
                           <a:prstGeom prst="rect">
                             <a:avLst/>
@@ -11881,22 +12049,28 @@
     </w:tbl>
     <w:p/>
     <w:p>
-      <w:r>
-        <w:t xml:space="preserve">Live demo in JS </w:t>
-      </w:r>
-      <w:bookmarkStart w:id="0" w:name="_GoBack"/>
-      <w:bookmarkEnd w:id="0"/>
-      <w:r>
-        <w:t xml:space="preserve">Playground: </w:t>
-      </w:r>
-      <w:hyperlink r:id="rId8" w:history="1">
+      <w:pPr>
+        <w:rPr>
+          <w:rFonts w:ascii="Segoe UI" w:hAnsi="Segoe UI" w:cs="Segoe UI"/>
+        </w:rPr>
+      </w:pPr>
+      <w:r>
+        <w:rPr>
+          <w:rFonts w:ascii="Segoe UI" w:hAnsi="Segoe UI" w:cs="Segoe UI"/>
+        </w:rPr>
+        <w:t xml:space="preserve">Live demo in JS Playground: </w:t>
+      </w:r>
+      <w:hyperlink r:id="rId9" w:history="1">
         <w:r>
           <w:rPr>
             <w:rStyle w:val="Hyperlink"/>
+            <w:rFonts w:ascii="Segoe UI" w:hAnsi="Segoe UI" w:cs="Segoe UI"/>
           </w:rPr>
           <w:t>http://jsplayground.syncfusion.com/0dcujapa</w:t>
         </w:r>
       </w:hyperlink>
+      <w:bookmarkStart w:id="0" w:name="_GoBack"/>
+      <w:bookmarkEnd w:id="0"/>
     </w:p>
     <w:sectPr>
       <w:pgSz w:w="12240" w:h="15840"/>
@@ -12319,7 +12493,7 @@
       </w:pPr>
     </w:pPrDefault>
   </w:docDefaults>
-  <w:latentStyles w:defLockedState="0" w:defUIPriority="99" w:defSemiHidden="0" w:defUnhideWhenUsed="0" w:defQFormat="0" w:count="377">
+  <w:latentStyles w:defLockedState="0" w:defUIPriority="99" w:defSemiHidden="0" w:defUnhideWhenUsed="0" w:defQFormat="0" w:count="376">
     <w:lsdException w:name="Normal" w:uiPriority="0" w:qFormat="1"/>
     <w:lsdException w:name="heading 1" w:uiPriority="9" w:qFormat="1"/>
     <w:lsdException w:name="heading 2" w:semiHidden="1" w:uiPriority="9" w:unhideWhenUsed="1" w:qFormat="1"/>
@@ -12696,7 +12870,6 @@
     <w:lsdException w:name="Hashtag" w:semiHidden="1" w:unhideWhenUsed="1"/>
     <w:lsdException w:name="Unresolved Mention" w:semiHidden="1" w:unhideWhenUsed="1"/>
     <w:lsdException w:name="Smart Link" w:semiHidden="1" w:unhideWhenUsed="1"/>
-    <w:lsdException w:name="Smart Link Error" w:semiHidden="1" w:unhideWhenUsed="1"/>
   </w:latentStyles>
   <w:style w:type="paragraph" w:default="1" w:styleId="Normal">
     <w:name w:val="Normal"/>
@@ -12805,6 +12978,18 @@
         <w:insideV w:val="single" w:sz="4" w:space="0" w:color="auto"/>
       </w:tblBorders>
     </w:tblPr>
+  </w:style>
+  <w:style w:type="character" w:styleId="UnresolvedMention">
+    <w:name w:val="Unresolved Mention"/>
+    <w:basedOn w:val="DefaultParagraphFont"/>
+    <w:uiPriority w:val="99"/>
+    <w:semiHidden/>
+    <w:unhideWhenUsed/>
+    <w:rsid w:val="003D19BC"/>
+    <w:rPr>
+      <w:color w:val="605E5C"/>
+      <w:shd w:val="clear" w:color="auto" w:fill="E1DFDD"/>
+    </w:rPr>
   </w:style>
 </w:styles>
 </file>
@@ -13102,4 +13287,16 @@
     </a:ext>
   </a:extLst>
 </a:theme>
+</file>
+
+<file path=customXml/item1.xml><?xml version="1.0" encoding="utf-8"?>
+<b:Sources xmlns:b="http://schemas.openxmlformats.org/officeDocument/2006/bibliography" xmlns="http://schemas.openxmlformats.org/officeDocument/2006/bibliography" SelectedStyle="\APASixthEditionOfficeOnline.xsl" StyleName="APA" Version="6"/>
+</file>
+
+<file path=customXml/itemProps1.xml><?xml version="1.0" encoding="utf-8"?>
+<ds:datastoreItem xmlns:ds="http://schemas.openxmlformats.org/officeDocument/2006/customXml" ds:itemID="{2299213D-03A0-4165-839A-99358D317697}">
+  <ds:schemaRefs>
+    <ds:schemaRef ds:uri="http://schemas.openxmlformats.org/officeDocument/2006/bibliography"/>
+  </ds:schemaRefs>
+</ds:datastoreItem>
 </file>